--- a/Readme.docx
+++ b/Readme.docx
@@ -149,6 +149,92 @@
         <w:jc w:val="center"/>
         <w:rPr>
           <w:rFonts w:ascii="Times New Roman" w:hAnsi="Times New Roman" w:cs="Times New Roman"/>
+        </w:rPr>
+      </w:pPr>
+      <w:proofErr w:type="spellStart"/>
+      <w:r>
+        <w:rPr>
+          <w:rFonts w:ascii="Times New Roman" w:hAnsi="Times New Roman" w:cs="Times New Roman"/>
+        </w:rPr>
+        <w:t>Edres</w:t>
+      </w:r>
+      <w:proofErr w:type="spellEnd"/>
+      <w:r>
+        <w:rPr>
+          <w:rFonts w:ascii="Times New Roman" w:hAnsi="Times New Roman" w:cs="Times New Roman"/>
+        </w:rPr>
+        <w:t xml:space="preserve"> </w:t>
+      </w:r>
+      <w:proofErr w:type="spellStart"/>
+      <w:r>
+        <w:rPr>
+          <w:rFonts w:ascii="Times New Roman" w:hAnsi="Times New Roman" w:cs="Times New Roman"/>
+        </w:rPr>
+        <w:t>AbdulWahab</w:t>
+      </w:r>
+      <w:proofErr w:type="spellEnd"/>
+      <w:r>
+        <w:rPr>
+          <w:rFonts w:ascii="Times New Roman" w:hAnsi="Times New Roman" w:cs="Times New Roman"/>
+        </w:rPr>
+        <w:t xml:space="preserve"> </w:t>
+      </w:r>
+      <w:proofErr w:type="spellStart"/>
+      <w:r>
+        <w:rPr>
+          <w:rFonts w:ascii="Times New Roman" w:hAnsi="Times New Roman" w:cs="Times New Roman"/>
+        </w:rPr>
+        <w:t>Lutf</w:t>
+      </w:r>
+      <w:proofErr w:type="spellEnd"/>
+      <w:r>
+        <w:rPr>
+          <w:rFonts w:ascii="Times New Roman" w:hAnsi="Times New Roman" w:cs="Times New Roman"/>
+        </w:rPr>
+        <w:t xml:space="preserve"> Al-</w:t>
+      </w:r>
+      <w:proofErr w:type="spellStart"/>
+      <w:r>
+        <w:rPr>
+          <w:rFonts w:ascii="Times New Roman" w:hAnsi="Times New Roman" w:cs="Times New Roman"/>
+        </w:rPr>
+        <w:t>Dailami</w:t>
+      </w:r>
+      <w:proofErr w:type="spellEnd"/>
+      <w:r>
+        <w:rPr>
+          <w:rFonts w:ascii="Times New Roman" w:hAnsi="Times New Roman" w:cs="Times New Roman"/>
+        </w:rPr>
+        <w:t xml:space="preserve"> 1622847</w:t>
+      </w:r>
+    </w:p>
+    <w:p>
+      <w:pPr>
+        <w:jc w:val="center"/>
+        <w:rPr>
+          <w:rFonts w:ascii="Times New Roman" w:hAnsi="Times New Roman" w:cs="Times New Roman"/>
+        </w:rPr>
+      </w:pPr>
+    </w:p>
+    <w:p>
+      <w:pPr>
+        <w:jc w:val="center"/>
+        <w:rPr>
+          <w:rFonts w:ascii="Times New Roman" w:hAnsi="Times New Roman" w:cs="Times New Roman"/>
+        </w:rPr>
+      </w:pPr>
+      <w:r>
+        <w:rPr>
+          <w:rFonts w:ascii="Times New Roman" w:hAnsi="Times New Roman" w:cs="Times New Roman"/>
+        </w:rPr>
+        <w:t>Status Unknown</w:t>
+      </w:r>
+    </w:p>
+    <w:p>
+      <w:pPr>
+        <w:jc w:val="center"/>
+        <w:rPr>
+          <w:rFonts w:ascii="Times New Roman" w:hAnsi="Times New Roman" w:cs="Times New Roman"/>
           <w:strike/>
         </w:rPr>
       </w:pPr>
@@ -174,70 +260,6 @@
           <w:strike/>
         </w:rPr>
         <w:t xml:space="preserve"> b Abdul Jalil 1712071</w:t>
-      </w:r>
-    </w:p>
-    <w:p>
-      <w:pPr>
-        <w:jc w:val="center"/>
-        <w:rPr>
-          <w:rFonts w:ascii="Times New Roman" w:hAnsi="Times New Roman" w:cs="Times New Roman"/>
-        </w:rPr>
-      </w:pPr>
-      <w:proofErr w:type="spellStart"/>
-      <w:r>
-        <w:rPr>
-          <w:rFonts w:ascii="Times New Roman" w:hAnsi="Times New Roman" w:cs="Times New Roman"/>
-        </w:rPr>
-        <w:t>Edres</w:t>
-      </w:r>
-      <w:proofErr w:type="spellEnd"/>
-      <w:r>
-        <w:rPr>
-          <w:rFonts w:ascii="Times New Roman" w:hAnsi="Times New Roman" w:cs="Times New Roman"/>
-        </w:rPr>
-        <w:t xml:space="preserve"> </w:t>
-      </w:r>
-      <w:proofErr w:type="spellStart"/>
-      <w:r>
-        <w:rPr>
-          <w:rFonts w:ascii="Times New Roman" w:hAnsi="Times New Roman" w:cs="Times New Roman"/>
-        </w:rPr>
-        <w:t>AbdulWahab</w:t>
-      </w:r>
-      <w:proofErr w:type="spellEnd"/>
-      <w:r>
-        <w:rPr>
-          <w:rFonts w:ascii="Times New Roman" w:hAnsi="Times New Roman" w:cs="Times New Roman"/>
-        </w:rPr>
-        <w:t xml:space="preserve"> </w:t>
-      </w:r>
-      <w:proofErr w:type="spellStart"/>
-      <w:r>
-        <w:rPr>
-          <w:rFonts w:ascii="Times New Roman" w:hAnsi="Times New Roman" w:cs="Times New Roman"/>
-        </w:rPr>
-        <w:t>Lutf</w:t>
-      </w:r>
-      <w:proofErr w:type="spellEnd"/>
-      <w:r>
-        <w:rPr>
-          <w:rFonts w:ascii="Times New Roman" w:hAnsi="Times New Roman" w:cs="Times New Roman"/>
-        </w:rPr>
-        <w:t xml:space="preserve"> Al-</w:t>
-      </w:r>
-      <w:proofErr w:type="spellStart"/>
-      <w:r>
-        <w:rPr>
-          <w:rFonts w:ascii="Times New Roman" w:hAnsi="Times New Roman" w:cs="Times New Roman"/>
-        </w:rPr>
-        <w:t>Dailami</w:t>
-      </w:r>
-      <w:proofErr w:type="spellEnd"/>
-      <w:r>
-        <w:rPr>
-          <w:rFonts w:ascii="Times New Roman" w:hAnsi="Times New Roman" w:cs="Times New Roman"/>
-        </w:rPr>
-        <w:t xml:space="preserve"> 1622847</w:t>
       </w:r>
     </w:p>
     <w:p>
@@ -608,13 +630,7 @@
               <w:rPr>
                 <w:rFonts w:ascii="Times New Roman" w:hAnsi="Times New Roman" w:cs="Times New Roman"/>
               </w:rPr>
-              <w:t xml:space="preserve"> </w:t>
-            </w:r>
-            <w:r>
-              <w:rPr>
-                <w:rFonts w:ascii="Times New Roman" w:hAnsi="Times New Roman" w:cs="Times New Roman"/>
-              </w:rPr>
-              <w:t>Animated boxes</w:t>
+              <w:t xml:space="preserve"> Animated boxes</w:t>
             </w:r>
           </w:p>
           <w:p>
@@ -633,13 +649,7 @@
               <w:rPr>
                 <w:rFonts w:ascii="Times New Roman" w:hAnsi="Times New Roman" w:cs="Times New Roman"/>
               </w:rPr>
-              <w:t xml:space="preserve"> </w:t>
-            </w:r>
-            <w:r>
-              <w:rPr>
-                <w:rFonts w:ascii="Times New Roman" w:hAnsi="Times New Roman" w:cs="Times New Roman"/>
-              </w:rPr>
-              <w:t>Flipping Cards</w:t>
+              <w:t xml:space="preserve"> Flipping Cards</w:t>
             </w:r>
           </w:p>
           <w:p>
@@ -689,33 +699,15 @@
               <w:rPr>
                 <w:rFonts w:ascii="Times New Roman" w:hAnsi="Times New Roman" w:cs="Times New Roman"/>
               </w:rPr>
-              <w:t xml:space="preserve"> </w:t>
-            </w:r>
-            <w:r>
-              <w:rPr>
-                <w:rFonts w:ascii="Times New Roman" w:hAnsi="Times New Roman" w:cs="Times New Roman"/>
-              </w:rPr>
-              <w:t>Implement better effects into website</w:t>
-            </w:r>
-          </w:p>
-          <w:p>
-            <w:pPr>
-              <w:rPr>
-                <w:rFonts w:ascii="Times New Roman" w:hAnsi="Times New Roman" w:cs="Times New Roman"/>
-              </w:rPr>
-            </w:pPr>
-            <w:r>
-              <w:rPr>
-                <w:rFonts w:ascii="Times New Roman" w:hAnsi="Times New Roman" w:cs="Times New Roman"/>
-              </w:rPr>
-              <w:t>•</w:t>
-            </w:r>
-            <w:r>
-              <w:rPr>
-                <w:rFonts w:ascii="Times New Roman" w:hAnsi="Times New Roman" w:cs="Times New Roman"/>
-              </w:rPr>
-              <w:t xml:space="preserve"> </w:t>
-            </w:r>
+              <w:t xml:space="preserve"> Implement better effects into website</w:t>
+            </w:r>
+          </w:p>
+          <w:p>
+            <w:pPr>
+              <w:rPr>
+                <w:rFonts w:ascii="Times New Roman" w:hAnsi="Times New Roman" w:cs="Times New Roman"/>
+              </w:rPr>
+            </w:pPr>
           </w:p>
         </w:tc>
       </w:tr>
@@ -1124,8 +1116,6 @@
               </w:rPr>
               <w:t>” page</w:t>
             </w:r>
-            <w:bookmarkStart w:id="0" w:name="_GoBack"/>
-            <w:bookmarkEnd w:id="0"/>
           </w:p>
           <w:p>
             <w:pPr>
@@ -1180,24 +1170,19 @@
           <w:rFonts w:ascii="Times New Roman" w:hAnsi="Times New Roman" w:cs="Times New Roman"/>
         </w:rPr>
       </w:pPr>
-      <w:r>
-        <w:rPr>
-          <w:rFonts w:ascii="Times New Roman" w:hAnsi="Times New Roman" w:cs="Times New Roman"/>
-        </w:rPr>
-        <w:br w:type="page"/>
-      </w:r>
-    </w:p>
-    <w:p>
-      <w:pPr>
-        <w:rPr>
-          <w:rFonts w:ascii="Times New Roman" w:hAnsi="Times New Roman" w:cs="Times New Roman"/>
-        </w:rPr>
-      </w:pPr>
-      <w:r>
-        <w:rPr>
-          <w:rFonts w:ascii="Times New Roman" w:hAnsi="Times New Roman" w:cs="Times New Roman"/>
-        </w:rPr>
-        <w:lastRenderedPageBreak/>
+      <w:bookmarkStart w:id="0" w:name="_GoBack"/>
+      <w:bookmarkEnd w:id="0"/>
+    </w:p>
+    <w:p>
+      <w:pPr>
+        <w:rPr>
+          <w:rFonts w:ascii="Times New Roman" w:hAnsi="Times New Roman" w:cs="Times New Roman"/>
+        </w:rPr>
+      </w:pPr>
+      <w:r>
+        <w:rPr>
+          <w:rFonts w:ascii="Times New Roman" w:hAnsi="Times New Roman" w:cs="Times New Roman"/>
+        </w:rPr>
         <w:t xml:space="preserve">3. Use of </w:t>
       </w:r>
       <w:r>
@@ -1332,30 +1317,99 @@
         <w:tab/>
         <w:t xml:space="preserve">  Source: </w:t>
       </w:r>
-      <w:r>
-        <w:rPr>
-          <w:rFonts w:ascii="Times New Roman" w:hAnsi="Times New Roman" w:cs="Times New Roman"/>
-        </w:rPr>
-        <w:t>https://codepen.io/tyrellrummage/pen/wqGgLO</w:t>
-      </w:r>
-    </w:p>
-    <w:p>
-      <w:pPr>
-        <w:rPr>
-          <w:rFonts w:ascii="Times New Roman" w:hAnsi="Times New Roman" w:cs="Times New Roman"/>
-        </w:rPr>
-      </w:pPr>
-      <w:r>
-        <w:rPr>
-          <w:rFonts w:ascii="Times New Roman" w:hAnsi="Times New Roman" w:cs="Times New Roman"/>
-        </w:rPr>
-        <w:t>Timeline</w:t>
-      </w:r>
-      <w:r>
-        <w:rPr>
-          <w:rFonts w:ascii="Times New Roman" w:hAnsi="Times New Roman" w:cs="Times New Roman"/>
-        </w:rPr>
-        <w:t xml:space="preserve"> :  </w:t>
+      <w:hyperlink r:id="rId5" w:history="1">
+        <w:r>
+          <w:rPr>
+            <w:rStyle w:val="Hyperlink"/>
+            <w:rFonts w:ascii="Times New Roman" w:hAnsi="Times New Roman" w:cs="Times New Roman"/>
+          </w:rPr>
+          <w:t>https://codepen.io/tyrellrummage/pen/wqGgLO</w:t>
+        </w:r>
+      </w:hyperlink>
+      <w:r>
+        <w:rPr>
+          <w:rFonts w:ascii="Times New Roman" w:hAnsi="Times New Roman" w:cs="Times New Roman"/>
+        </w:rPr>
+        <w:t xml:space="preserve"> </w:t>
+      </w:r>
+    </w:p>
+    <w:p>
+      <w:pPr>
+        <w:rPr>
+          <w:rFonts w:ascii="Times New Roman" w:hAnsi="Times New Roman" w:cs="Times New Roman"/>
+        </w:rPr>
+      </w:pPr>
+      <w:r>
+        <w:rPr>
+          <w:rFonts w:ascii="Times New Roman" w:hAnsi="Times New Roman" w:cs="Times New Roman"/>
+        </w:rPr>
+        <w:t xml:space="preserve">Timeline :  Author: </w:t>
+      </w:r>
+      <w:proofErr w:type="spellStart"/>
+      <w:r>
+        <w:rPr>
+          <w:rFonts w:ascii="Times New Roman" w:hAnsi="Times New Roman" w:cs="Times New Roman"/>
+        </w:rPr>
+        <w:t>Mert</w:t>
+      </w:r>
+      <w:proofErr w:type="spellEnd"/>
+      <w:r>
+        <w:rPr>
+          <w:rFonts w:ascii="Times New Roman" w:hAnsi="Times New Roman" w:cs="Times New Roman"/>
+        </w:rPr>
+        <w:t xml:space="preserve"> </w:t>
+      </w:r>
+      <w:proofErr w:type="spellStart"/>
+      <w:r>
+        <w:rPr>
+          <w:rFonts w:ascii="Times New Roman" w:hAnsi="Times New Roman" w:cs="Times New Roman"/>
+        </w:rPr>
+        <w:t>Cukuren</w:t>
+      </w:r>
+      <w:proofErr w:type="spellEnd"/>
+    </w:p>
+    <w:p>
+      <w:pPr>
+        <w:rPr>
+          <w:rFonts w:ascii="Times New Roman" w:hAnsi="Times New Roman" w:cs="Times New Roman"/>
+        </w:rPr>
+      </w:pPr>
+      <w:r>
+        <w:rPr>
+          <w:rFonts w:ascii="Times New Roman" w:hAnsi="Times New Roman" w:cs="Times New Roman"/>
+        </w:rPr>
+        <w:tab/>
+        <w:t xml:space="preserve">     Source: </w:t>
+      </w:r>
+      <w:hyperlink r:id="rId6" w:history="1">
+        <w:r>
+          <w:rPr>
+            <w:rStyle w:val="Hyperlink"/>
+            <w:rFonts w:ascii="Times New Roman" w:hAnsi="Times New Roman" w:cs="Times New Roman"/>
+          </w:rPr>
+          <w:t>https://codepen.io/knyttneve/pen/bgvmma/</w:t>
+        </w:r>
+      </w:hyperlink>
+    </w:p>
+    <w:p>
+      <w:pPr>
+        <w:rPr>
+          <w:rFonts w:ascii="Times New Roman" w:hAnsi="Times New Roman" w:cs="Times New Roman"/>
+        </w:rPr>
+      </w:pPr>
+      <w:proofErr w:type="spellStart"/>
+      <w:r>
+        <w:rPr>
+          <w:rFonts w:ascii="Times New Roman" w:hAnsi="Times New Roman" w:cs="Times New Roman"/>
+        </w:rPr>
+        <w:t>Fotorama</w:t>
+      </w:r>
+      <w:proofErr w:type="spellEnd"/>
+      <w:r>
+        <w:rPr>
+          <w:rFonts w:ascii="Times New Roman" w:hAnsi="Times New Roman" w:cs="Times New Roman"/>
+        </w:rPr>
+        <w:t xml:space="preserve"> : </w:t>
       </w:r>
       <w:r>
         <w:rPr>
@@ -1363,58 +1417,56 @@
         </w:rPr>
         <w:t xml:space="preserve">Author: </w:t>
       </w:r>
+      <w:r>
+        <w:rPr>
+          <w:rFonts w:ascii="Arial" w:hAnsi="Arial" w:cs="Arial"/>
+          <w:color w:val="21211E"/>
+          <w:sz w:val="21"/>
+          <w:szCs w:val="21"/>
+          <w:shd w:val="clear" w:color="auto" w:fill="F6F6F6"/>
+        </w:rPr>
+        <w:t xml:space="preserve">Art </w:t>
+      </w:r>
       <w:proofErr w:type="spellStart"/>
       <w:r>
         <w:rPr>
-          <w:rFonts w:ascii="Times New Roman" w:hAnsi="Times New Roman" w:cs="Times New Roman"/>
-        </w:rPr>
-        <w:t>Mert</w:t>
+          <w:rFonts w:ascii="Arial" w:hAnsi="Arial" w:cs="Arial"/>
+          <w:color w:val="21211E"/>
+          <w:sz w:val="21"/>
+          <w:szCs w:val="21"/>
+          <w:shd w:val="clear" w:color="auto" w:fill="F6F6F6"/>
+        </w:rPr>
+        <w:t>Polikarpov</w:t>
       </w:r>
       <w:proofErr w:type="spellEnd"/>
+    </w:p>
+    <w:p>
+      <w:pPr>
+        <w:rPr>
+          <w:rFonts w:ascii="Times New Roman" w:hAnsi="Times New Roman" w:cs="Times New Roman"/>
+        </w:rPr>
+      </w:pPr>
+      <w:r>
+        <w:rPr>
+          <w:rFonts w:ascii="Times New Roman" w:hAnsi="Times New Roman" w:cs="Times New Roman"/>
+        </w:rPr>
+        <w:tab/>
+        <w:t xml:space="preserve">     Source: </w:t>
+      </w:r>
+      <w:hyperlink r:id="rId7" w:history="1">
+        <w:r>
+          <w:rPr>
+            <w:rStyle w:val="Hyperlink"/>
+            <w:rFonts w:ascii="Times New Roman" w:hAnsi="Times New Roman" w:cs="Times New Roman"/>
+          </w:rPr>
+          <w:t>http://fotorama.io/</w:t>
+        </w:r>
+      </w:hyperlink>
       <w:r>
         <w:rPr>
           <w:rFonts w:ascii="Times New Roman" w:hAnsi="Times New Roman" w:cs="Times New Roman"/>
         </w:rPr>
         <w:t xml:space="preserve"> </w:t>
-      </w:r>
-      <w:proofErr w:type="spellStart"/>
-      <w:r>
-        <w:rPr>
-          <w:rFonts w:ascii="Times New Roman" w:hAnsi="Times New Roman" w:cs="Times New Roman"/>
-        </w:rPr>
-        <w:t>Cukuren</w:t>
-      </w:r>
-      <w:proofErr w:type="spellEnd"/>
-    </w:p>
-    <w:p>
-      <w:pPr>
-        <w:rPr>
-          <w:rFonts w:ascii="Times New Roman" w:hAnsi="Times New Roman" w:cs="Times New Roman"/>
-        </w:rPr>
-      </w:pPr>
-      <w:r>
-        <w:rPr>
-          <w:rFonts w:ascii="Times New Roman" w:hAnsi="Times New Roman" w:cs="Times New Roman"/>
-        </w:rPr>
-        <w:tab/>
-      </w:r>
-      <w:r>
-        <w:rPr>
-          <w:rFonts w:ascii="Times New Roman" w:hAnsi="Times New Roman" w:cs="Times New Roman"/>
-        </w:rPr>
-        <w:t xml:space="preserve">     </w:t>
-      </w:r>
-      <w:r>
-        <w:rPr>
-          <w:rFonts w:ascii="Times New Roman" w:hAnsi="Times New Roman" w:cs="Times New Roman"/>
-        </w:rPr>
-        <w:t xml:space="preserve">Source: </w:t>
-      </w:r>
-      <w:r>
-        <w:rPr>
-          <w:rFonts w:ascii="Times New Roman" w:hAnsi="Times New Roman" w:cs="Times New Roman"/>
-        </w:rPr>
-        <w:t>https://codepen.io/knyttneve/pen/bgvmma/</w:t>
       </w:r>
     </w:p>
     <w:p>
@@ -1701,6 +1753,11 @@
           </w:p>
           <w:p>
             <w:pPr>
+              <w:pStyle w:val="ListParagraph"/>
+              <w:numPr>
+                <w:ilvl w:val="0"/>
+                <w:numId w:val="1"/>
+              </w:numPr>
               <w:rPr>
                 <w:rFonts w:ascii="Times New Roman" w:hAnsi="Times New Roman" w:cs="Times New Roman"/>
               </w:rPr>
@@ -1710,6 +1767,24 @@
                 <w:rFonts w:ascii="Times New Roman" w:hAnsi="Times New Roman" w:cs="Times New Roman"/>
               </w:rPr>
               <w:t>Resize all graphics using CSS</w:t>
+            </w:r>
+          </w:p>
+          <w:p>
+            <w:pPr>
+              <w:pStyle w:val="ListParagraph"/>
+              <w:numPr>
+                <w:ilvl w:val="0"/>
+                <w:numId w:val="1"/>
+              </w:numPr>
+              <w:rPr>
+                <w:rFonts w:ascii="Times New Roman" w:hAnsi="Times New Roman" w:cs="Times New Roman"/>
+              </w:rPr>
+            </w:pPr>
+            <w:r>
+              <w:rPr>
+                <w:rFonts w:ascii="Times New Roman" w:hAnsi="Times New Roman" w:cs="Times New Roman"/>
+              </w:rPr>
+              <w:t>Transform the graphics using CSS</w:t>
             </w:r>
           </w:p>
         </w:tc>
@@ -1769,6 +1844,11 @@
           </w:tcPr>
           <w:p>
             <w:pPr>
+              <w:pStyle w:val="ListParagraph"/>
+              <w:numPr>
+                <w:ilvl w:val="0"/>
+                <w:numId w:val="1"/>
+              </w:numPr>
               <w:rPr>
                 <w:rFonts w:ascii="Times New Roman" w:hAnsi="Times New Roman" w:cs="Times New Roman"/>
               </w:rPr>
@@ -1779,6 +1859,31 @@
               </w:rPr>
               <w:t>Change the default pictures to appropriate pictures</w:t>
             </w:r>
+          </w:p>
+          <w:p>
+            <w:pPr>
+              <w:pStyle w:val="ListParagraph"/>
+              <w:numPr>
+                <w:ilvl w:val="0"/>
+                <w:numId w:val="1"/>
+              </w:numPr>
+              <w:rPr>
+                <w:rFonts w:ascii="Times New Roman" w:hAnsi="Times New Roman" w:cs="Times New Roman"/>
+              </w:rPr>
+            </w:pPr>
+            <w:r>
+              <w:rPr>
+                <w:rFonts w:ascii="Times New Roman" w:hAnsi="Times New Roman" w:cs="Times New Roman"/>
+              </w:rPr>
+              <w:t>Modify the codes to suit usage</w:t>
+            </w:r>
+          </w:p>
+          <w:p>
+            <w:pPr>
+              <w:rPr>
+                <w:rFonts w:ascii="Times New Roman" w:hAnsi="Times New Roman" w:cs="Times New Roman"/>
+              </w:rPr>
+            </w:pPr>
           </w:p>
         </w:tc>
       </w:tr>
@@ -1837,6 +1942,11 @@
           </w:tcPr>
           <w:p>
             <w:pPr>
+              <w:pStyle w:val="ListParagraph"/>
+              <w:numPr>
+                <w:ilvl w:val="0"/>
+                <w:numId w:val="1"/>
+              </w:numPr>
               <w:rPr>
                 <w:rFonts w:ascii="Times New Roman" w:hAnsi="Times New Roman" w:cs="Times New Roman"/>
               </w:rPr>
@@ -1847,6 +1957,149 @@
               </w:rPr>
               <w:t>Changed the contents of timeline to appropriate contents</w:t>
             </w:r>
+          </w:p>
+        </w:tc>
+      </w:tr>
+      <w:tr>
+        <w:tc>
+          <w:tcPr>
+            <w:tcW w:w="3005" w:type="dxa"/>
+          </w:tcPr>
+          <w:p>
+            <w:pPr>
+              <w:rPr>
+                <w:rFonts w:ascii="Times New Roman" w:hAnsi="Times New Roman" w:cs="Times New Roman"/>
+              </w:rPr>
+            </w:pPr>
+            <w:r>
+              <w:rPr>
+                <w:rFonts w:ascii="Times New Roman" w:hAnsi="Times New Roman" w:cs="Times New Roman"/>
+              </w:rPr>
+              <w:t>Google Maps</w:t>
+            </w:r>
+          </w:p>
+        </w:tc>
+        <w:tc>
+          <w:tcPr>
+            <w:tcW w:w="3005" w:type="dxa"/>
+          </w:tcPr>
+          <w:p>
+            <w:pPr>
+              <w:pStyle w:val="ListParagraph"/>
+              <w:numPr>
+                <w:ilvl w:val="0"/>
+                <w:numId w:val="1"/>
+              </w:numPr>
+              <w:rPr>
+                <w:rFonts w:ascii="Times New Roman" w:hAnsi="Times New Roman" w:cs="Times New Roman"/>
+              </w:rPr>
+            </w:pPr>
+            <w:proofErr w:type="spellStart"/>
+            <w:r>
+              <w:rPr>
+                <w:rFonts w:ascii="Times New Roman" w:hAnsi="Times New Roman" w:cs="Times New Roman"/>
+              </w:rPr>
+              <w:t>Edres</w:t>
+            </w:r>
+            <w:proofErr w:type="spellEnd"/>
+            <w:r>
+              <w:rPr>
+                <w:rFonts w:ascii="Times New Roman" w:hAnsi="Times New Roman" w:cs="Times New Roman"/>
+              </w:rPr>
+              <w:t xml:space="preserve"> </w:t>
+            </w:r>
+            <w:proofErr w:type="spellStart"/>
+            <w:r>
+              <w:rPr>
+                <w:rFonts w:ascii="Times New Roman" w:hAnsi="Times New Roman" w:cs="Times New Roman"/>
+              </w:rPr>
+              <w:t>AbdulWahab</w:t>
+            </w:r>
+            <w:proofErr w:type="spellEnd"/>
+            <w:r>
+              <w:rPr>
+                <w:rFonts w:ascii="Times New Roman" w:hAnsi="Times New Roman" w:cs="Times New Roman"/>
+              </w:rPr>
+              <w:t xml:space="preserve"> </w:t>
+            </w:r>
+            <w:proofErr w:type="spellStart"/>
+            <w:r>
+              <w:rPr>
+                <w:rFonts w:ascii="Times New Roman" w:hAnsi="Times New Roman" w:cs="Times New Roman"/>
+              </w:rPr>
+              <w:t>Lutf</w:t>
+            </w:r>
+            <w:proofErr w:type="spellEnd"/>
+            <w:r>
+              <w:rPr>
+                <w:rFonts w:ascii="Times New Roman" w:hAnsi="Times New Roman" w:cs="Times New Roman"/>
+              </w:rPr>
+              <w:t xml:space="preserve"> Al-</w:t>
+            </w:r>
+            <w:proofErr w:type="spellStart"/>
+            <w:r>
+              <w:rPr>
+                <w:rFonts w:ascii="Times New Roman" w:hAnsi="Times New Roman" w:cs="Times New Roman"/>
+              </w:rPr>
+              <w:t>Dailami</w:t>
+            </w:r>
+            <w:proofErr w:type="spellEnd"/>
+          </w:p>
+          <w:p>
+            <w:pPr>
+              <w:ind w:left="360"/>
+              <w:rPr>
+                <w:rFonts w:ascii="Times New Roman" w:hAnsi="Times New Roman" w:cs="Times New Roman"/>
+              </w:rPr>
+            </w:pPr>
+          </w:p>
+        </w:tc>
+        <w:tc>
+          <w:tcPr>
+            <w:tcW w:w="3006" w:type="dxa"/>
+          </w:tcPr>
+          <w:p>
+            <w:pPr>
+              <w:pStyle w:val="ListParagraph"/>
+              <w:numPr>
+                <w:ilvl w:val="0"/>
+                <w:numId w:val="1"/>
+              </w:numPr>
+              <w:rPr>
+                <w:rFonts w:ascii="Times New Roman" w:hAnsi="Times New Roman" w:cs="Times New Roman"/>
+              </w:rPr>
+            </w:pPr>
+            <w:r>
+              <w:rPr>
+                <w:rFonts w:ascii="Times New Roman" w:hAnsi="Times New Roman" w:cs="Times New Roman"/>
+              </w:rPr>
+              <w:t xml:space="preserve">Modify the default codes to show </w:t>
+            </w:r>
+            <w:r>
+              <w:rPr>
+                <w:rFonts w:ascii="Times New Roman" w:hAnsi="Times New Roman" w:cs="Times New Roman"/>
+              </w:rPr>
+              <w:t>appropriate</w:t>
+            </w:r>
+            <w:r>
+              <w:rPr>
+                <w:rFonts w:ascii="Times New Roman" w:hAnsi="Times New Roman" w:cs="Times New Roman"/>
+              </w:rPr>
+              <w:t xml:space="preserve"> </w:t>
+            </w:r>
+            <w:r>
+              <w:rPr>
+                <w:rFonts w:ascii="Times New Roman" w:hAnsi="Times New Roman" w:cs="Times New Roman"/>
+              </w:rPr>
+              <w:t>Map Location</w:t>
+            </w:r>
+          </w:p>
+          <w:p>
+            <w:pPr>
+              <w:rPr>
+                <w:rFonts w:ascii="Times New Roman" w:hAnsi="Times New Roman" w:cs="Times New Roman"/>
+              </w:rPr>
+            </w:pPr>
           </w:p>
         </w:tc>
       </w:tr>
@@ -1897,7 +2150,7 @@
           <w:rFonts w:ascii="Times New Roman" w:hAnsi="Times New Roman" w:cs="Times New Roman"/>
         </w:rPr>
       </w:pPr>
-      <w:hyperlink r:id="rId5" w:history="1">
+      <w:hyperlink r:id="rId8" w:history="1">
         <w:r>
           <w:rPr>
             <w:rStyle w:val="Hyperlink"/>
@@ -1933,7 +2186,7 @@
           <w:rFonts w:ascii="Times New Roman" w:hAnsi="Times New Roman" w:cs="Times New Roman"/>
         </w:rPr>
       </w:pPr>
-      <w:hyperlink r:id="rId6" w:history="1">
+      <w:hyperlink r:id="rId9" w:history="1">
         <w:r>
           <w:rPr>
             <w:rStyle w:val="Hyperlink"/>
@@ -1969,7 +2222,7 @@
           <w:rFonts w:ascii="Times New Roman" w:hAnsi="Times New Roman" w:cs="Times New Roman"/>
         </w:rPr>
       </w:pPr>
-      <w:hyperlink r:id="rId7" w:history="1">
+      <w:hyperlink r:id="rId10" w:history="1">
         <w:r>
           <w:rPr>
             <w:rStyle w:val="Hyperlink"/>
@@ -2008,7 +2261,7 @@
   <w:abstractNum w:abstractNumId="0" w15:restartNumberingAfterBreak="0">
     <w:nsid w:val="63307F67"/>
     <w:multiLevelType w:val="hybridMultilevel"/>
-    <w:tmpl w:val="B65C996C"/>
+    <w:tmpl w:val="0C9E5A50"/>
     <w:lvl w:ilvl="0" w:tplc="44090001">
       <w:start w:val="1"/>
       <w:numFmt w:val="bullet"/>
@@ -2247,6 +2500,7 @@
     <w:lsdException w:name="HTML Sample" w:semiHidden="1" w:unhideWhenUsed="1"/>
     <w:lsdException w:name="HTML Typewriter" w:semiHidden="1" w:unhideWhenUsed="1"/>
     <w:lsdException w:name="HTML Variable" w:semiHidden="1" w:unhideWhenUsed="1"/>
+    <w:lsdException w:name="Normal Table" w:semiHidden="1" w:unhideWhenUsed="1"/>
     <w:lsdException w:name="annotation subject" w:semiHidden="1" w:unhideWhenUsed="1"/>
     <w:lsdException w:name="No List" w:semiHidden="1" w:unhideWhenUsed="1"/>
     <w:lsdException w:name="Outline List 1" w:semiHidden="1" w:unhideWhenUsed="1"/>
@@ -2293,8 +2547,10 @@
     <w:lsdException w:name="Table Subtle 2" w:semiHidden="1" w:unhideWhenUsed="1"/>
     <w:lsdException w:name="Table Web 1" w:semiHidden="1" w:unhideWhenUsed="1"/>
     <w:lsdException w:name="Table Web 2" w:semiHidden="1" w:unhideWhenUsed="1"/>
+    <w:lsdException w:name="Table Web 3" w:semiHidden="1" w:unhideWhenUsed="1"/>
     <w:lsdException w:name="Balloon Text" w:semiHidden="1" w:unhideWhenUsed="1"/>
     <w:lsdException w:name="Table Grid" w:uiPriority="39"/>
+    <w:lsdException w:name="Table Theme" w:semiHidden="1" w:unhideWhenUsed="1"/>
     <w:lsdException w:name="Placeholder Text" w:semiHidden="1"/>
     <w:lsdException w:name="No Spacing" w:uiPriority="1" w:qFormat="1"/>
     <w:lsdException w:name="Light Shading" w:uiPriority="60"/>

--- a/Readme.docx
+++ b/Readme.docx
@@ -215,33 +215,9 @@
           <w:rFonts w:ascii="Times New Roman" w:hAnsi="Times New Roman" w:cs="Times New Roman"/>
         </w:rPr>
       </w:pPr>
-    </w:p>
-    <w:p>
-      <w:pPr>
-        <w:jc w:val="center"/>
-        <w:rPr>
-          <w:rFonts w:ascii="Times New Roman" w:hAnsi="Times New Roman" w:cs="Times New Roman"/>
-        </w:rPr>
-      </w:pPr>
-      <w:r>
-        <w:rPr>
-          <w:rFonts w:ascii="Times New Roman" w:hAnsi="Times New Roman" w:cs="Times New Roman"/>
-        </w:rPr>
-        <w:t>Status Unknown</w:t>
-      </w:r>
-    </w:p>
-    <w:p>
-      <w:pPr>
-        <w:jc w:val="center"/>
-        <w:rPr>
-          <w:rFonts w:ascii="Times New Roman" w:hAnsi="Times New Roman" w:cs="Times New Roman"/>
-          <w:strike/>
-        </w:rPr>
-      </w:pPr>
-      <w:r>
-        <w:rPr>
-          <w:rFonts w:ascii="Times New Roman" w:hAnsi="Times New Roman" w:cs="Times New Roman"/>
-          <w:strike/>
+      <w:r>
+        <w:rPr>
+          <w:rFonts w:ascii="Times New Roman" w:hAnsi="Times New Roman" w:cs="Times New Roman"/>
         </w:rPr>
         <w:t xml:space="preserve">Muhammad </w:t>
       </w:r>
@@ -249,7 +225,6 @@
       <w:r>
         <w:rPr>
           <w:rFonts w:ascii="Times New Roman" w:hAnsi="Times New Roman" w:cs="Times New Roman"/>
-          <w:strike/>
         </w:rPr>
         <w:t>Irfam</w:t>
       </w:r>
@@ -257,7 +232,6 @@
       <w:r>
         <w:rPr>
           <w:rFonts w:ascii="Times New Roman" w:hAnsi="Times New Roman" w:cs="Times New Roman"/>
-          <w:strike/>
         </w:rPr>
         <w:t xml:space="preserve"> b Abdul Jalil 1712071</w:t>
       </w:r>
@@ -887,13 +861,11 @@
             <w:pPr>
               <w:rPr>
                 <w:rFonts w:ascii="Times New Roman" w:hAnsi="Times New Roman" w:cs="Times New Roman"/>
-                <w:strike/>
-              </w:rPr>
-            </w:pPr>
-            <w:r>
-              <w:rPr>
-                <w:rFonts w:ascii="Times New Roman" w:hAnsi="Times New Roman" w:cs="Times New Roman"/>
-                <w:strike/>
+              </w:rPr>
+            </w:pPr>
+            <w:r>
+              <w:rPr>
+                <w:rFonts w:ascii="Times New Roman" w:hAnsi="Times New Roman" w:cs="Times New Roman"/>
               </w:rPr>
               <w:t xml:space="preserve">Muhammad </w:t>
             </w:r>
@@ -901,7 +873,6 @@
             <w:r>
               <w:rPr>
                 <w:rFonts w:ascii="Times New Roman" w:hAnsi="Times New Roman" w:cs="Times New Roman"/>
-                <w:strike/>
               </w:rPr>
               <w:t>Irfam</w:t>
             </w:r>
@@ -909,7 +880,6 @@
             <w:r>
               <w:rPr>
                 <w:rFonts w:ascii="Times New Roman" w:hAnsi="Times New Roman" w:cs="Times New Roman"/>
-                <w:strike/>
               </w:rPr>
               <w:t xml:space="preserve"> b Abdul Jalil</w:t>
             </w:r>
@@ -923,13 +893,11 @@
             <w:pPr>
               <w:rPr>
                 <w:rFonts w:ascii="Times New Roman" w:hAnsi="Times New Roman" w:cs="Times New Roman"/>
-                <w:strike/>
-              </w:rPr>
-            </w:pPr>
-            <w:r>
-              <w:rPr>
-                <w:rFonts w:ascii="Times New Roman" w:hAnsi="Times New Roman" w:cs="Times New Roman"/>
-                <w:strike/>
+              </w:rPr>
+            </w:pPr>
+            <w:r>
+              <w:rPr>
+                <w:rFonts w:ascii="Times New Roman" w:hAnsi="Times New Roman" w:cs="Times New Roman"/>
               </w:rPr>
               <w:t>• Pages: History, Studio</w:t>
             </w:r>
@@ -938,13 +906,11 @@
             <w:pPr>
               <w:rPr>
                 <w:rFonts w:ascii="Times New Roman" w:hAnsi="Times New Roman" w:cs="Times New Roman"/>
-                <w:strike/>
-              </w:rPr>
-            </w:pPr>
-            <w:r>
-              <w:rPr>
-                <w:rFonts w:ascii="Times New Roman" w:hAnsi="Times New Roman" w:cs="Times New Roman"/>
-                <w:strike/>
+              </w:rPr>
+            </w:pPr>
+            <w:r>
+              <w:rPr>
+                <w:rFonts w:ascii="Times New Roman" w:hAnsi="Times New Roman" w:cs="Times New Roman"/>
               </w:rPr>
               <w:t xml:space="preserve">    and 2 genres</w:t>
             </w:r>
@@ -958,27 +924,23 @@
             <w:pPr>
               <w:rPr>
                 <w:rFonts w:ascii="Times New Roman" w:hAnsi="Times New Roman" w:cs="Times New Roman"/>
-                <w:strike/>
-              </w:rPr>
-            </w:pPr>
-            <w:r>
-              <w:rPr>
-                <w:rFonts w:ascii="Times New Roman" w:hAnsi="Times New Roman" w:cs="Times New Roman"/>
-                <w:strike/>
+              </w:rPr>
+            </w:pPr>
+            <w:r>
+              <w:rPr>
+                <w:rFonts w:ascii="Times New Roman" w:hAnsi="Times New Roman" w:cs="Times New Roman"/>
               </w:rPr>
               <w:t xml:space="preserve">• Pages: Insert </w:t>
             </w:r>
             <w:r>
               <w:rPr>
                 <w:rFonts w:ascii="Times New Roman" w:hAnsi="Times New Roman" w:cs="Times New Roman"/>
-                <w:strike/>
               </w:rPr>
               <w:t xml:space="preserve">better </w:t>
             </w:r>
             <w:r>
               <w:rPr>
                 <w:rFonts w:ascii="Times New Roman" w:hAnsi="Times New Roman" w:cs="Times New Roman"/>
-                <w:strike/>
               </w:rPr>
               <w:t>content of History, Studio and genres</w:t>
             </w:r>
@@ -987,7 +949,6 @@
             <w:pPr>
               <w:rPr>
                 <w:rFonts w:ascii="Times New Roman" w:hAnsi="Times New Roman" w:cs="Times New Roman"/>
-                <w:strike/>
               </w:rPr>
             </w:pPr>
           </w:p>
@@ -1170,8 +1131,6 @@
           <w:rFonts w:ascii="Times New Roman" w:hAnsi="Times New Roman" w:cs="Times New Roman"/>
         </w:rPr>
       </w:pPr>
-      <w:bookmarkStart w:id="0" w:name="_GoBack"/>
-      <w:bookmarkEnd w:id="0"/>
     </w:p>
     <w:p>
       <w:pPr>
@@ -1208,6 +1167,7 @@
         <w:rPr>
           <w:rFonts w:ascii="Times New Roman" w:hAnsi="Times New Roman" w:cs="Times New Roman"/>
         </w:rPr>
+        <w:lastRenderedPageBreak/>
         <w:t>Modifications are documented in Table 2.</w:t>
       </w:r>
     </w:p>
@@ -1958,6 +1918,16 @@
               <w:t>Changed the contents of timeline to appropriate contents</w:t>
             </w:r>
           </w:p>
+          <w:p>
+            <w:pPr>
+              <w:pStyle w:val="ListParagraph"/>
+              <w:rPr>
+                <w:rFonts w:ascii="Times New Roman" w:hAnsi="Times New Roman" w:cs="Times New Roman"/>
+              </w:rPr>
+            </w:pPr>
+            <w:bookmarkStart w:id="0" w:name="_GoBack"/>
+            <w:bookmarkEnd w:id="0"/>
+          </w:p>
         </w:tc>
       </w:tr>
       <w:tr>
@@ -2073,19 +2043,7 @@
               <w:rPr>
                 <w:rFonts w:ascii="Times New Roman" w:hAnsi="Times New Roman" w:cs="Times New Roman"/>
               </w:rPr>
-              <w:t xml:space="preserve">Modify the default codes to show </w:t>
-            </w:r>
-            <w:r>
-              <w:rPr>
-                <w:rFonts w:ascii="Times New Roman" w:hAnsi="Times New Roman" w:cs="Times New Roman"/>
-              </w:rPr>
-              <w:t>appropriate</w:t>
-            </w:r>
-            <w:r>
-              <w:rPr>
-                <w:rFonts w:ascii="Times New Roman" w:hAnsi="Times New Roman" w:cs="Times New Roman"/>
-              </w:rPr>
-              <w:t xml:space="preserve"> </w:t>
+              <w:t xml:space="preserve">Modify the default codes to show appropriate </w:t>
             </w:r>
             <w:r>
               <w:rPr>
@@ -2117,17 +2075,24 @@
           <w:rFonts w:ascii="Times New Roman" w:hAnsi="Times New Roman" w:cs="Times New Roman"/>
         </w:rPr>
       </w:pPr>
-    </w:p>
-    <w:p>
-      <w:pPr>
-        <w:rPr>
-          <w:rFonts w:ascii="Times New Roman" w:hAnsi="Times New Roman" w:cs="Times New Roman"/>
-        </w:rPr>
-      </w:pPr>
-      <w:r>
-        <w:rPr>
-          <w:rFonts w:ascii="Times New Roman" w:hAnsi="Times New Roman" w:cs="Times New Roman"/>
-        </w:rPr>
+      <w:r>
+        <w:rPr>
+          <w:rFonts w:ascii="Times New Roman" w:hAnsi="Times New Roman" w:cs="Times New Roman"/>
+        </w:rPr>
+        <w:br w:type="page"/>
+      </w:r>
+    </w:p>
+    <w:p>
+      <w:pPr>
+        <w:rPr>
+          <w:rFonts w:ascii="Times New Roman" w:hAnsi="Times New Roman" w:cs="Times New Roman"/>
+        </w:rPr>
+      </w:pPr>
+      <w:r>
+        <w:rPr>
+          <w:rFonts w:ascii="Times New Roman" w:hAnsi="Times New Roman" w:cs="Times New Roman"/>
+        </w:rPr>
+        <w:lastRenderedPageBreak/>
         <w:t>References</w:t>
       </w:r>
     </w:p>
